--- a/Exercício_Fixacao_JS.docx.docx
+++ b/Exercício_Fixacao_JS.docx.docx
@@ -149,6 +149,66 @@
     </w:p>
     <w:p>
       <w:r>
+        <w:t>R-</w:t>
+      </w:r>
+      <w:r>
+        <w:t xml:space="preserve">A principal diferença entre eles é </w:t>
+      </w:r>
+      <w:r>
+        <w:t>o escopo</w:t>
+      </w:r>
+      <w:r>
+        <w:t xml:space="preserve"> e </w:t>
+      </w:r>
+      <w:r>
+        <w:t>atribuição. O Var; tem</w:t>
+      </w:r>
+      <w:r>
+        <w:t xml:space="preserve"> o escopo de função e global</w:t>
+      </w:r>
+      <w:r>
+        <w:t>, o LET; tem escopo de bloco</w:t>
+      </w:r>
+      <w:r>
+        <w:t xml:space="preserve"> e pode ser </w:t>
+      </w:r>
+      <w:proofErr w:type="gramStart"/>
+      <w:r>
+        <w:t>reatribuído</w:t>
+      </w:r>
+      <w:proofErr w:type="gramEnd"/>
+      <w:r>
+        <w:t xml:space="preserve"> mas não </w:t>
+      </w:r>
+      <w:r>
+        <w:t>re</w:t>
+      </w:r>
+      <w:r>
+        <w:t>declarado</w:t>
+      </w:r>
+      <w:r>
+        <w:t xml:space="preserve"> no mesmo escopo</w:t>
+      </w:r>
+      <w:r>
+        <w:t xml:space="preserve"> e o </w:t>
+      </w:r>
+      <w:proofErr w:type="spellStart"/>
+      <w:r>
+        <w:t>Const</w:t>
+      </w:r>
+      <w:proofErr w:type="spellEnd"/>
+      <w:r>
+        <w:t xml:space="preserve">; tem escopo de bloco </w:t>
+      </w:r>
+      <w:r>
+        <w:t xml:space="preserve">e não pode ser </w:t>
+      </w:r>
+      <w:r>
+        <w:t>reatribuído e nem redeclarado no mesmo bloco.</w:t>
+      </w:r>
+    </w:p>
+    <w:p>
+      <w:r>
         <w:t xml:space="preserve">● Liste os tipos primitivos do </w:t>
       </w:r>
       <w:proofErr w:type="spellStart"/>
@@ -162,6 +222,294 @@
     </w:p>
     <w:p>
       <w:r>
+        <w:t>R-</w:t>
+      </w:r>
+      <w:r>
+        <w:rPr>
+          <w:rFonts w:ascii="Roboto" w:hAnsi="Roboto"/>
+          <w:b/>
+          <w:bCs/>
+          <w:color w:val="001D35"/>
+          <w:shd w:val="clear" w:color="auto" w:fill="FFFFFF"/>
+        </w:rPr>
+        <w:t xml:space="preserve"> </w:t>
+      </w:r>
+      <w:proofErr w:type="spellStart"/>
+      <w:r>
+        <w:t>String</w:t>
+      </w:r>
+      <w:proofErr w:type="spellEnd"/>
+      <w:r>
+        <w:t>; representa textos e vem sempre e</w:t>
+      </w:r>
+      <w:r>
+        <w:t xml:space="preserve">ntre </w:t>
+      </w:r>
+      <w:proofErr w:type="gramStart"/>
+      <w:r>
+        <w:t>(“ “</w:t>
+      </w:r>
+      <w:proofErr w:type="gramEnd"/>
+      <w:r>
+        <w:t>)</w:t>
+      </w:r>
+      <w:r>
+        <w:t xml:space="preserve">, </w:t>
+      </w:r>
+      <w:proofErr w:type="spellStart"/>
+      <w:r>
+        <w:t>Number</w:t>
+      </w:r>
+      <w:proofErr w:type="spellEnd"/>
+      <w:r>
+        <w:t>; represe</w:t>
+      </w:r>
+      <w:r>
+        <w:t>nta números inteiros e decimais usando (.)</w:t>
+      </w:r>
+      <w:r>
+        <w:t>, EX; Let</w:t>
+      </w:r>
+      <w:r>
+        <w:t xml:space="preserve"> idade </w:t>
+      </w:r>
+      <w:r>
+        <w:t>=</w:t>
+      </w:r>
+      <w:r>
+        <w:t xml:space="preserve"> </w:t>
+      </w:r>
+      <w:r>
+        <w:t>12</w:t>
+      </w:r>
+      <w:r>
+        <w:t xml:space="preserve">; </w:t>
+      </w:r>
+      <w:r>
+        <w:t>,</w:t>
+      </w:r>
+      <w:r>
+        <w:t xml:space="preserve"> </w:t>
+      </w:r>
+      <w:proofErr w:type="spellStart"/>
+      <w:r>
+        <w:t>BigInt</w:t>
+      </w:r>
+      <w:proofErr w:type="spellEnd"/>
+      <w:r>
+        <w:t xml:space="preserve">; </w:t>
+      </w:r>
+      <w:r>
+        <w:t>Representa números inteiros maiores que o limite seguro para o tipo </w:t>
+      </w:r>
+      <w:proofErr w:type="spellStart"/>
+      <w:r>
+        <w:t>Number</w:t>
+      </w:r>
+      <w:proofErr w:type="spellEnd"/>
+      <w:r>
+        <w:t>. É criado adicionando </w:t>
+      </w:r>
+      <w:r>
+        <w:t>(</w:t>
+      </w:r>
+      <w:r>
+        <w:t>n</w:t>
+      </w:r>
+      <w:r>
+        <w:t>)</w:t>
+      </w:r>
+      <w:r>
+        <w:t> ao final de um número inteiro</w:t>
+      </w:r>
+      <w:r>
+        <w:t xml:space="preserve">, </w:t>
+      </w:r>
+      <w:proofErr w:type="spellStart"/>
+      <w:r>
+        <w:t>Boolean</w:t>
+      </w:r>
+      <w:proofErr w:type="spellEnd"/>
+      <w:r>
+        <w:t>;</w:t>
+      </w:r>
+      <w:r>
+        <w:t xml:space="preserve"> representa </w:t>
+      </w:r>
+      <w:r>
+        <w:t xml:space="preserve">(verdadeiro ou </w:t>
+      </w:r>
+      <w:proofErr w:type="gramStart"/>
+      <w:r>
+        <w:t>falso )</w:t>
+      </w:r>
+      <w:proofErr w:type="gramEnd"/>
+      <w:r>
+        <w:t xml:space="preserve"> apenas, EX; </w:t>
+      </w:r>
+      <w:proofErr w:type="spellStart"/>
+      <w:r>
+        <w:t>let</w:t>
+      </w:r>
+      <w:proofErr w:type="spellEnd"/>
+      <w:r>
+        <w:t xml:space="preserve"> Ativo</w:t>
+      </w:r>
+      <w:r>
+        <w:t xml:space="preserve"> = </w:t>
+      </w:r>
+      <w:proofErr w:type="spellStart"/>
+      <w:r>
+        <w:t>true</w:t>
+      </w:r>
+      <w:proofErr w:type="spellEnd"/>
+      <w:proofErr w:type="gramStart"/>
+      <w:r>
+        <w:t xml:space="preserve">; </w:t>
+      </w:r>
+      <w:r>
+        <w:t>,</w:t>
+      </w:r>
+      <w:proofErr w:type="gramEnd"/>
+      <w:r>
+        <w:t xml:space="preserve"> </w:t>
+      </w:r>
+      <w:proofErr w:type="spellStart"/>
+      <w:r>
+        <w:t>Undefined</w:t>
+      </w:r>
+      <w:proofErr w:type="spellEnd"/>
+      <w:r>
+        <w:t>;</w:t>
+      </w:r>
+      <w:r>
+        <w:t xml:space="preserve"> indica que uma variável foi </w:t>
+      </w:r>
+      <w:proofErr w:type="gramStart"/>
+      <w:r>
+        <w:t>declarada</w:t>
+      </w:r>
+      <w:proofErr w:type="gramEnd"/>
+      <w:r>
+        <w:t xml:space="preserve"> </w:t>
+      </w:r>
+      <w:r>
+        <w:t xml:space="preserve">mas ainda não foi </w:t>
+      </w:r>
+      <w:proofErr w:type="spellStart"/>
+      <w:proofErr w:type="gramStart"/>
+      <w:r>
+        <w:t>definida,</w:t>
+      </w:r>
+      <w:r>
+        <w:t>Symbo</w:t>
+      </w:r>
+      <w:r>
+        <w:t>l</w:t>
+      </w:r>
+      <w:proofErr w:type="spellEnd"/>
+      <w:proofErr w:type="gramEnd"/>
+      <w:r>
+        <w:t xml:space="preserve">; </w:t>
+      </w:r>
+      <w:proofErr w:type="gramStart"/>
+      <w:r>
+        <w:t>Um</w:t>
+      </w:r>
+      <w:proofErr w:type="gramEnd"/>
+      <w:r>
+        <w:t xml:space="preserve"> tipo primitivo único e imutável, frequentemente usado como identificador de propriedade de objeto</w:t>
+      </w:r>
+      <w:r>
+        <w:t xml:space="preserve">, </w:t>
+      </w:r>
+      <w:proofErr w:type="spellStart"/>
+      <w:r>
+        <w:t>Ex</w:t>
+      </w:r>
+      <w:proofErr w:type="spellEnd"/>
+      <w:r>
+        <w:t xml:space="preserve"> </w:t>
+      </w:r>
+      <w:proofErr w:type="spellStart"/>
+      <w:r>
+        <w:t>le</w:t>
+      </w:r>
+      <w:r>
+        <w:t>t</w:t>
+      </w:r>
+      <w:proofErr w:type="spellEnd"/>
+      <w:r>
+        <w:t xml:space="preserve"> </w:t>
+      </w:r>
+      <w:r>
+        <w:t xml:space="preserve">id = </w:t>
+      </w:r>
+      <w:r>
+        <w:t>Symbol</w:t>
+      </w:r>
+      <w:r>
+        <w:t xml:space="preserve"> </w:t>
+      </w:r>
+      <w:r>
+        <w:t>(“id</w:t>
+      </w:r>
+      <w:r>
+        <w:t>”)</w:t>
+      </w:r>
+      <w:r>
+        <w:t>;</w:t>
+      </w:r>
+      <w:r>
+        <w:t> e </w:t>
+      </w:r>
+      <w:proofErr w:type="spellStart"/>
+      <w:r>
+        <w:t>Null</w:t>
+      </w:r>
+      <w:proofErr w:type="spellEnd"/>
+      <w:r>
+        <w:t>;</w:t>
+      </w:r>
+      <w:r>
+        <w:rPr>
+          <w:rFonts w:ascii="Roboto" w:hAnsi="Roboto"/>
+          <w:color w:val="0A0A0A"/>
+          <w:shd w:val="clear" w:color="auto" w:fill="FFFFFF"/>
+        </w:rPr>
+        <w:t xml:space="preserve"> </w:t>
+      </w:r>
+      <w:r>
+        <w:t>Representa a ausência intencional de qualquer valor ou objeto. É um valor que o programador define explicitamente como vazio</w:t>
+      </w:r>
+      <w:r>
+        <w:t xml:space="preserve">, </w:t>
+      </w:r>
+      <w:proofErr w:type="spellStart"/>
+      <w:r>
+        <w:t>Ex</w:t>
+      </w:r>
+      <w:proofErr w:type="spellEnd"/>
+      <w:r>
+        <w:t xml:space="preserve">; </w:t>
+      </w:r>
+      <w:proofErr w:type="spellStart"/>
+      <w:r>
+        <w:t>let</w:t>
+      </w:r>
+      <w:proofErr w:type="spellEnd"/>
+      <w:r>
+        <w:t xml:space="preserve"> usuário = </w:t>
+      </w:r>
+      <w:proofErr w:type="spellStart"/>
+      <w:r>
+        <w:t>null</w:t>
+      </w:r>
+      <w:proofErr w:type="spellEnd"/>
+    </w:p>
+    <w:p/>
+    <w:p>
+      <w:r>
         <w:t xml:space="preserve">● Qual a diferença entre </w:t>
       </w:r>
       <w:proofErr w:type="spellStart"/>
@@ -183,22 +531,293 @@
     </w:p>
     <w:p>
       <w:r>
+        <w:lastRenderedPageBreak/>
+        <w:t>R-</w:t>
+      </w:r>
+      <w:r>
+        <w:t>A diferença é que (</w:t>
+      </w:r>
+      <w:proofErr w:type="spellStart"/>
+      <w:r>
+        <w:t>Null</w:t>
+      </w:r>
+      <w:proofErr w:type="spellEnd"/>
+      <w:r>
+        <w:t>) o programado</w:t>
+      </w:r>
+      <w:r>
+        <w:t xml:space="preserve">r define como vazio de propósito e </w:t>
+      </w:r>
+      <w:r>
+        <w:t>o</w:t>
+      </w:r>
+      <w:r>
+        <w:t xml:space="preserve"> (</w:t>
+      </w:r>
+      <w:proofErr w:type="spellStart"/>
+      <w:r>
+        <w:t>un</w:t>
+      </w:r>
+      <w:r>
+        <w:t>derfined</w:t>
+      </w:r>
+      <w:proofErr w:type="spellEnd"/>
+      <w:r>
+        <w:t xml:space="preserve">) </w:t>
+      </w:r>
+      <w:r>
+        <w:t xml:space="preserve">significa que a variável é </w:t>
+      </w:r>
+      <w:proofErr w:type="gramStart"/>
+      <w:r>
+        <w:t>declarada</w:t>
+      </w:r>
+      <w:proofErr w:type="gramEnd"/>
+      <w:r>
+        <w:t xml:space="preserve"> </w:t>
+      </w:r>
+      <w:r>
+        <w:t>mas o valor não é definido, ficando e</w:t>
+      </w:r>
+      <w:r>
+        <w:t xml:space="preserve">m aberto, </w:t>
+      </w:r>
+      <w:proofErr w:type="gramStart"/>
+      <w:r>
+        <w:t>ou seja</w:t>
+      </w:r>
+      <w:proofErr w:type="gramEnd"/>
+      <w:r>
+        <w:t xml:space="preserve"> indefinido.</w:t>
+      </w:r>
+    </w:p>
+    <w:p>
+      <w:r>
         <w:t xml:space="preserve">● Explique == e ===. </w:t>
       </w:r>
     </w:p>
+    <w:p>
+      <w:r>
+        <w:t>R-</w:t>
+      </w:r>
+      <w:r>
+        <w:t xml:space="preserve"> == compara </w:t>
+      </w:r>
+      <w:r>
+        <w:t xml:space="preserve">valores dos operandos e </w:t>
+      </w:r>
+      <w:r>
+        <w:t xml:space="preserve">se eles forem diferentes </w:t>
+      </w:r>
+      <w:r>
+        <w:t xml:space="preserve">o Java tenta </w:t>
+      </w:r>
+      <w:proofErr w:type="gramStart"/>
+      <w:r>
+        <w:t>converte</w:t>
+      </w:r>
+      <w:proofErr w:type="gramEnd"/>
+      <w:r>
+        <w:t xml:space="preserve"> </w:t>
+      </w:r>
+      <w:r>
+        <w:t xml:space="preserve">um deles para </w:t>
+      </w:r>
+      <w:r>
+        <w:t xml:space="preserve">o mesmo tipo </w:t>
+      </w:r>
+      <w:r>
+        <w:t xml:space="preserve">antes de </w:t>
+      </w:r>
+      <w:proofErr w:type="gramStart"/>
+      <w:r>
+        <w:t>comparar</w:t>
+      </w:r>
+      <w:r>
+        <w:t xml:space="preserve"> ,</w:t>
+      </w:r>
+      <w:proofErr w:type="gramEnd"/>
+      <w:r>
+        <w:t xml:space="preserve"> EX: 3 == ‘</w:t>
+      </w:r>
+      <w:proofErr w:type="gramStart"/>
+      <w:r>
+        <w:t>3</w:t>
+      </w:r>
+      <w:r>
+        <w:t xml:space="preserve"> </w:t>
+      </w:r>
+      <w:r>
+        <w:t>’</w:t>
+      </w:r>
+      <w:proofErr w:type="gramEnd"/>
+      <w:r>
+        <w:t xml:space="preserve"> irá </w:t>
+      </w:r>
+      <w:proofErr w:type="gramStart"/>
+      <w:r>
+        <w:t>retorna</w:t>
+      </w:r>
+      <w:proofErr w:type="gramEnd"/>
+      <w:r>
+        <w:t xml:space="preserve"> </w:t>
+      </w:r>
+      <w:proofErr w:type="spellStart"/>
+      <w:r>
+        <w:t>True</w:t>
+      </w:r>
+      <w:proofErr w:type="spellEnd"/>
+      <w:r>
+        <w:t xml:space="preserve"> porque ele</w:t>
+      </w:r>
+      <w:r>
+        <w:t xml:space="preserve"> </w:t>
+      </w:r>
+      <w:r>
+        <w:t xml:space="preserve">converte </w:t>
+      </w:r>
+      <w:proofErr w:type="gramStart"/>
+      <w:r>
+        <w:t xml:space="preserve">o </w:t>
+      </w:r>
+      <w:proofErr w:type="spellStart"/>
+      <w:r>
+        <w:t>string</w:t>
+      </w:r>
+      <w:proofErr w:type="spellEnd"/>
+      <w:proofErr w:type="gramEnd"/>
+      <w:r>
+        <w:t xml:space="preserve"> </w:t>
+      </w:r>
+      <w:r>
+        <w:t>para o mesmo tipo do valor</w:t>
+      </w:r>
+      <w:r>
+        <w:t>. Já o ===</w:t>
+      </w:r>
+      <w:r>
+        <w:t xml:space="preserve"> igualdade restrita, ele compara os valores </w:t>
+      </w:r>
+      <w:r>
+        <w:t xml:space="preserve">dos operandos </w:t>
+      </w:r>
+      <w:r>
+        <w:t xml:space="preserve">quanto ao tipo sem fazer conversão </w:t>
+      </w:r>
+      <w:r>
+        <w:t>de tipo</w:t>
+      </w:r>
+      <w:r>
+        <w:t xml:space="preserve">. </w:t>
+      </w:r>
+      <w:r>
+        <w:t xml:space="preserve">EX: 1 === ‘1’ </w:t>
+      </w:r>
+      <w:r>
+        <w:rPr>
+          <w:b/>
+          <w:bCs/>
+        </w:rPr>
+        <w:t>False</w:t>
+      </w:r>
+      <w:r>
+        <w:t xml:space="preserve"> porque ele não converte </w:t>
+      </w:r>
+      <w:proofErr w:type="gramStart"/>
+      <w:r>
+        <w:t xml:space="preserve">o </w:t>
+      </w:r>
+      <w:proofErr w:type="spellStart"/>
+      <w:r>
+        <w:t>str</w:t>
+      </w:r>
+      <w:r>
+        <w:t>ing</w:t>
+      </w:r>
+      <w:proofErr w:type="spellEnd"/>
+      <w:proofErr w:type="gramEnd"/>
+      <w:r>
+        <w:t xml:space="preserve">, sendo um operando </w:t>
+      </w:r>
+      <w:r>
+        <w:t xml:space="preserve">número e outro operando </w:t>
+      </w:r>
+      <w:proofErr w:type="spellStart"/>
+      <w:r>
+        <w:t>string</w:t>
+      </w:r>
+      <w:proofErr w:type="spellEnd"/>
+      <w:r>
+        <w:t>.</w:t>
+      </w:r>
+    </w:p>
+    <w:p>
+      <w:r>
+        <w:t xml:space="preserve">2.2 Operadores e Expressões </w:t>
+      </w:r>
+    </w:p>
+    <w:p>
+      <w:r>
+        <w:t xml:space="preserve">● Liste operadores matemáticos: +, -, *, /. </w:t>
+      </w:r>
+    </w:p>
+    <w:p>
+      <w:r>
+        <w:t>R-</w:t>
+      </w:r>
+      <w:r>
+        <w:t xml:space="preserve"> </w:t>
+      </w:r>
+      <w:r>
+        <w:t>+: Adição (exemplo: (</w:t>
+      </w:r>
+      <w:proofErr w:type="spellStart"/>
+      <w:r>
+        <w:t>a+b</w:t>
+      </w:r>
+      <w:proofErr w:type="spellEnd"/>
+      <w:r>
+        <w:t>)</w:t>
+      </w:r>
+    </w:p>
+    <w:p>
+      <w:r>
+        <w:t xml:space="preserve">  </w:t>
+      </w:r>
+      <w:r>
+        <w:t>-:</w:t>
+      </w:r>
+      <w:r>
+        <w:t>Subtração (exemplo: (</w:t>
+      </w:r>
+      <w:proofErr w:type="spellStart"/>
+      <w:r>
+        <w:t>a-b</w:t>
+      </w:r>
+      <w:proofErr w:type="spellEnd"/>
+      <w:r>
+        <w:t>)</w:t>
+      </w:r>
+    </w:p>
+    <w:p>
+      <w:r>
+        <w:t xml:space="preserve">  </w:t>
+      </w:r>
+      <w:r>
+        <w:t>*: Multiplicação (exemplo: (a*b)</w:t>
+      </w:r>
+    </w:p>
+    <w:p>
+      <w:r>
+        <w:t xml:space="preserve"> </w:t>
+      </w:r>
+      <w:r>
+        <w:t>/: Divisão (exemplo: (a/b)</w:t>
+      </w:r>
+    </w:p>
     <w:p/>
     <w:p>
       <w:r>
-        <w:t xml:space="preserve">2.2 Operadores e Expressões </w:t>
-      </w:r>
-    </w:p>
-    <w:p>
-      <w:r>
-        <w:t xml:space="preserve">● Liste operadores matemáticos: +, -, *, /. </w:t>
-      </w:r>
-    </w:p>
-    <w:p>
-      <w:r>
         <w:t>● Liste operadores lógicos: &amp;&amp;, ||</w:t>
       </w:r>
       <w:proofErr w:type="gramStart"/>
@@ -212,6 +831,98 @@
     </w:p>
     <w:p>
       <w:r>
+        <w:t>R-</w:t>
+      </w:r>
+    </w:p>
+    <w:p>
+      <w:pPr>
+        <w:numPr>
+          <w:ilvl w:val="0"/>
+          <w:numId w:val="1"/>
+        </w:numPr>
+      </w:pPr>
+      <w:r>
+        <w:rPr>
+          <w:b/>
+          <w:bCs/>
+        </w:rPr>
+        <w:t>&amp;&amp; (E lógico):</w:t>
+      </w:r>
+      <w:r>
+        <w:t> Retorna </w:t>
+      </w:r>
+      <w:proofErr w:type="spellStart"/>
+      <w:r>
+        <w:t>true</w:t>
+      </w:r>
+      <w:proofErr w:type="spellEnd"/>
+      <w:r>
+        <w:t> se ambas as condições comparadas forem verdadeiras.</w:t>
+      </w:r>
+    </w:p>
+    <w:p>
+      <w:pPr>
+        <w:numPr>
+          <w:ilvl w:val="0"/>
+          <w:numId w:val="1"/>
+        </w:numPr>
+      </w:pPr>
+      <w:r>
+        <w:rPr>
+          <w:b/>
+          <w:bCs/>
+        </w:rPr>
+        <w:t>|| (OU lógico):</w:t>
+      </w:r>
+      <w:r>
+        <w:t> Retorna </w:t>
+      </w:r>
+      <w:proofErr w:type="spellStart"/>
+      <w:r>
+        <w:t>true</w:t>
+      </w:r>
+      <w:proofErr w:type="spellEnd"/>
+      <w:r>
+        <w:t> se pelo menos uma das condições comparadas for verdadeira.</w:t>
+      </w:r>
+    </w:p>
+    <w:p>
+      <w:pPr>
+        <w:numPr>
+          <w:ilvl w:val="0"/>
+          <w:numId w:val="1"/>
+        </w:numPr>
+      </w:pPr>
+      <w:r>
+        <w:rPr>
+          <w:b/>
+          <w:bCs/>
+        </w:rPr>
+        <w:t>! (NÃO lógico / Negação):</w:t>
+      </w:r>
+      <w:r>
+        <w:t> Inverte o valor de verdade da condição à qual é aplicado (transforma </w:t>
+      </w:r>
+      <w:proofErr w:type="spellStart"/>
+      <w:r>
+        <w:t>true</w:t>
+      </w:r>
+      <w:proofErr w:type="spellEnd"/>
+      <w:r>
+        <w:t> em false e false em </w:t>
+      </w:r>
+      <w:proofErr w:type="spellStart"/>
+      <w:r>
+        <w:t>true</w:t>
+      </w:r>
+      <w:proofErr w:type="spellEnd"/>
+      <w:r>
+        <w:t>). </w:t>
+      </w:r>
+    </w:p>
+    <w:p/>
+    <w:p>
+      <w:r>
         <w:t xml:space="preserve">● Preveja os resultados: </w:t>
       </w:r>
     </w:p>
@@ -250,13 +961,836 @@
     </w:p>
     <w:p>
       <w:r>
+        <w:t xml:space="preserve">2.3 Estruturas de Controle </w:t>
+      </w:r>
+    </w:p>
+    <w:p>
+      <w:r>
+        <w:t xml:space="preserve">● Explique </w:t>
+      </w:r>
+      <w:proofErr w:type="spellStart"/>
+      <w:r>
+        <w:t>if</w:t>
+      </w:r>
+      <w:proofErr w:type="spellEnd"/>
+      <w:r>
+        <w:t xml:space="preserve">, </w:t>
+      </w:r>
+      <w:proofErr w:type="spellStart"/>
+      <w:r>
+        <w:t>else</w:t>
+      </w:r>
+      <w:proofErr w:type="spellEnd"/>
+      <w:r>
+        <w:t xml:space="preserve"> </w:t>
+      </w:r>
+      <w:proofErr w:type="spellStart"/>
+      <w:r>
+        <w:t>if</w:t>
+      </w:r>
+      <w:proofErr w:type="spellEnd"/>
+      <w:r>
+        <w:t xml:space="preserve"> e </w:t>
+      </w:r>
+      <w:proofErr w:type="spellStart"/>
+      <w:r>
+        <w:t>else</w:t>
+      </w:r>
+      <w:proofErr w:type="spellEnd"/>
+      <w:r>
+        <w:t xml:space="preserve">. </w:t>
+      </w:r>
+    </w:p>
+    <w:p>
+      <w:r>
+        <w:t>R-</w:t>
+      </w:r>
+      <w:r>
+        <w:rPr>
+          <w:rFonts w:ascii="Roboto" w:hAnsi="Roboto"/>
+          <w:color w:val="0A0A0A"/>
+          <w:shd w:val="clear" w:color="auto" w:fill="FFFFFF"/>
+        </w:rPr>
+        <w:t xml:space="preserve"> </w:t>
+      </w:r>
+      <w:r>
+        <w:t>O </w:t>
+      </w:r>
+      <w:proofErr w:type="spellStart"/>
+      <w:r>
+        <w:t>if</w:t>
+      </w:r>
+      <w:proofErr w:type="spellEnd"/>
+      <w:r>
+        <w:t> executa um bloco de código se uma condição for verdadeira. O </w:t>
+      </w:r>
+      <w:proofErr w:type="spellStart"/>
+      <w:r>
+        <w:t>else</w:t>
+      </w:r>
+      <w:proofErr w:type="spellEnd"/>
+      <w:r>
+        <w:t xml:space="preserve"> </w:t>
+      </w:r>
+      <w:proofErr w:type="spellStart"/>
+      <w:r>
+        <w:t>if</w:t>
+      </w:r>
+      <w:proofErr w:type="spellEnd"/>
+      <w:r>
+        <w:t> verifica uma nova condição somente se a anterior (</w:t>
+      </w:r>
+      <w:proofErr w:type="spellStart"/>
+      <w:r>
+        <w:t>if</w:t>
+      </w:r>
+      <w:proofErr w:type="spellEnd"/>
+      <w:r>
+        <w:t>) for falsa. O </w:t>
+      </w:r>
+      <w:proofErr w:type="spellStart"/>
+      <w:r>
+        <w:t>else</w:t>
+      </w:r>
+      <w:proofErr w:type="spellEnd"/>
+      <w:r>
+        <w:t> executa um bloco de código se nenhuma das condições </w:t>
+      </w:r>
+      <w:proofErr w:type="spellStart"/>
+      <w:r>
+        <w:t>if</w:t>
+      </w:r>
+      <w:proofErr w:type="spellEnd"/>
+      <w:r>
+        <w:t> ou </w:t>
+      </w:r>
+      <w:proofErr w:type="spellStart"/>
+      <w:r>
+        <w:t>else</w:t>
+      </w:r>
+      <w:proofErr w:type="spellEnd"/>
+      <w:r>
+        <w:t xml:space="preserve"> </w:t>
+      </w:r>
+      <w:proofErr w:type="spellStart"/>
+      <w:r>
+        <w:t>if</w:t>
+      </w:r>
+      <w:proofErr w:type="spellEnd"/>
+      <w:r>
+        <w:t> anteriores for verdadeira. </w:t>
+      </w:r>
+    </w:p>
+    <w:p>
+      <w:r>
+        <w:t xml:space="preserve">● Como usar switch? </w:t>
+      </w:r>
+    </w:p>
+    <w:p>
+      <w:r>
         <w:lastRenderedPageBreak/>
-        <w:t xml:space="preserve">2.3 Estruturas de Controle </w:t>
-      </w:r>
-    </w:p>
-    <w:p>
-      <w:r>
-        <w:t xml:space="preserve">● Explique </w:t>
+        <w:t xml:space="preserve">R- Podemos usar o Switch quando queremos </w:t>
+      </w:r>
+      <w:r>
+        <w:t xml:space="preserve">comparar vários casos possíveis </w:t>
+      </w:r>
+      <w:r>
+        <w:t xml:space="preserve">para uma única variável declarada </w:t>
+      </w:r>
+      <w:r>
+        <w:t xml:space="preserve">e </w:t>
+      </w:r>
+      <w:r>
+        <w:t xml:space="preserve">retornar </w:t>
+      </w:r>
+      <w:r>
+        <w:t xml:space="preserve">outras possibilidades no bloco de códigos </w:t>
+      </w:r>
+      <w:r>
+        <w:t xml:space="preserve">usando além do switch o case, </w:t>
+      </w:r>
+      <w:proofErr w:type="spellStart"/>
+      <w:r>
+        <w:t>breake</w:t>
+      </w:r>
+      <w:proofErr w:type="spellEnd"/>
+      <w:r>
+        <w:t xml:space="preserve"> </w:t>
+      </w:r>
+      <w:r>
+        <w:t>e default.</w:t>
+      </w:r>
+    </w:p>
+    <w:p>
+      <w:r>
+        <w:t xml:space="preserve">● Escreva um exemplo de verificação de maioridade. </w:t>
+      </w:r>
+    </w:p>
+    <w:p>
+      <w:proofErr w:type="spellStart"/>
+      <w:r>
+        <w:t>l</w:t>
+      </w:r>
+      <w:r>
+        <w:t>et</w:t>
+      </w:r>
+      <w:proofErr w:type="spellEnd"/>
+      <w:r>
+        <w:t xml:space="preserve"> idade </w:t>
+      </w:r>
+      <w:r>
+        <w:t xml:space="preserve">= </w:t>
+      </w:r>
+      <w:proofErr w:type="gramStart"/>
+      <w:r>
+        <w:t>18</w:t>
+      </w:r>
+      <w:r>
+        <w:t xml:space="preserve"> ;</w:t>
+      </w:r>
+      <w:proofErr w:type="gramEnd"/>
+    </w:p>
+    <w:p>
+      <w:r>
+        <w:t>sw</w:t>
+      </w:r>
+      <w:r>
+        <w:t>itch (</w:t>
+      </w:r>
+      <w:proofErr w:type="gramStart"/>
+      <w:r>
+        <w:t xml:space="preserve">idade)  </w:t>
+      </w:r>
+      <w:r>
+        <w:t>{</w:t>
+      </w:r>
+      <w:proofErr w:type="gramEnd"/>
+    </w:p>
+    <w:p>
+      <w:r>
+        <w:t>case &lt;</w:t>
+      </w:r>
+      <w:r>
+        <w:t xml:space="preserve"> </w:t>
+      </w:r>
+      <w:proofErr w:type="gramStart"/>
+      <w:r>
+        <w:t>18</w:t>
+      </w:r>
+      <w:r>
+        <w:t xml:space="preserve"> :</w:t>
+      </w:r>
+      <w:proofErr w:type="gramEnd"/>
+      <w:r>
+        <w:t xml:space="preserve"> </w:t>
+      </w:r>
+    </w:p>
+    <w:p>
+      <w:r>
+        <w:t>console.log (</w:t>
+      </w:r>
+      <w:r>
+        <w:t>“</w:t>
+      </w:r>
+      <w:r>
+        <w:t>Você é menor de idade</w:t>
+      </w:r>
+      <w:r>
+        <w:t>”</w:t>
+      </w:r>
+      <w:proofErr w:type="gramStart"/>
+      <w:r>
+        <w:t>)</w:t>
+      </w:r>
+      <w:r>
+        <w:t xml:space="preserve"> ;</w:t>
+      </w:r>
+      <w:proofErr w:type="gramEnd"/>
+    </w:p>
+    <w:p>
+      <w:proofErr w:type="spellStart"/>
+      <w:proofErr w:type="gramStart"/>
+      <w:r>
+        <w:t>breake</w:t>
+      </w:r>
+      <w:proofErr w:type="spellEnd"/>
+      <w:r>
+        <w:t xml:space="preserve"> ;</w:t>
+      </w:r>
+      <w:proofErr w:type="gramEnd"/>
+    </w:p>
+    <w:p>
+      <w:r>
+        <w:t xml:space="preserve">case </w:t>
+      </w:r>
+      <w:r>
+        <w:t>&gt;=</w:t>
+      </w:r>
+      <w:proofErr w:type="gramStart"/>
+      <w:r>
+        <w:t>18</w:t>
+      </w:r>
+      <w:r>
+        <w:t xml:space="preserve"> </w:t>
+      </w:r>
+      <w:r>
+        <w:t xml:space="preserve"> :</w:t>
+      </w:r>
+      <w:proofErr w:type="gramEnd"/>
+    </w:p>
+    <w:p>
+      <w:r>
+        <w:t>console</w:t>
+      </w:r>
+      <w:r>
+        <w:t>.log (</w:t>
+      </w:r>
+      <w:r>
+        <w:t>“Parabéns</w:t>
+      </w:r>
+      <w:r>
+        <w:t>! Você é maior de idade</w:t>
+      </w:r>
+      <w:r>
+        <w:t>”</w:t>
+      </w:r>
+      <w:proofErr w:type="gramStart"/>
+      <w:r>
+        <w:t>) ;</w:t>
+      </w:r>
+      <w:proofErr w:type="gramEnd"/>
+    </w:p>
+    <w:p>
+      <w:proofErr w:type="spellStart"/>
+      <w:proofErr w:type="gramStart"/>
+      <w:r>
+        <w:t>breake</w:t>
+      </w:r>
+      <w:proofErr w:type="spellEnd"/>
+      <w:r>
+        <w:t xml:space="preserve"> ;</w:t>
+      </w:r>
+      <w:proofErr w:type="gramEnd"/>
+    </w:p>
+    <w:p>
+      <w:proofErr w:type="gramStart"/>
+      <w:r>
+        <w:t>default</w:t>
+      </w:r>
+      <w:r>
+        <w:t xml:space="preserve"> :</w:t>
+      </w:r>
+      <w:proofErr w:type="gramEnd"/>
+    </w:p>
+    <w:p>
+      <w:r>
+        <w:t>console.log (</w:t>
+      </w:r>
+      <w:r>
+        <w:t>“</w:t>
+      </w:r>
+      <w:r>
+        <w:t>T</w:t>
+      </w:r>
+      <w:r>
+        <w:t>em que ser ma</w:t>
+      </w:r>
+      <w:r>
+        <w:t>ior de idade</w:t>
+      </w:r>
+      <w:r>
+        <w:t>”</w:t>
+      </w:r>
+      <w:proofErr w:type="gramStart"/>
+      <w:r>
+        <w:t>)</w:t>
+      </w:r>
+      <w:r>
+        <w:t xml:space="preserve"> ;</w:t>
+      </w:r>
+      <w:proofErr w:type="gramEnd"/>
+    </w:p>
+    <w:p>
+      <w:r>
+        <w:t>}</w:t>
+      </w:r>
+    </w:p>
+    <w:p/>
+    <w:p/>
+    <w:p>
+      <w:r>
+        <w:t xml:space="preserve">2.4 Loops e Repetições </w:t>
+      </w:r>
+    </w:p>
+    <w:p>
+      <w:r>
+        <w:t xml:space="preserve">● Liste os tipos de loops: for, </w:t>
+      </w:r>
+      <w:proofErr w:type="spellStart"/>
+      <w:r>
+        <w:t>while</w:t>
+      </w:r>
+      <w:proofErr w:type="spellEnd"/>
+      <w:r>
+        <w:t>, do...</w:t>
+      </w:r>
+      <w:proofErr w:type="spellStart"/>
+      <w:r>
+        <w:t>while</w:t>
+      </w:r>
+      <w:proofErr w:type="spellEnd"/>
+      <w:r>
+        <w:t xml:space="preserve">. </w:t>
+      </w:r>
+    </w:p>
+    <w:p>
+      <w:r>
+        <w:t>R-</w:t>
+      </w:r>
+    </w:p>
+    <w:p>
+      <w:pPr>
+        <w:numPr>
+          <w:ilvl w:val="0"/>
+          <w:numId w:val="2"/>
+        </w:numPr>
+      </w:pPr>
+      <w:r>
+        <w:rPr>
+          <w:b/>
+          <w:bCs/>
+        </w:rPr>
+        <w:t>f</w:t>
+      </w:r>
+      <w:r>
+        <w:rPr>
+          <w:b/>
+          <w:bCs/>
+        </w:rPr>
+        <w:t>or</w:t>
+      </w:r>
+      <w:r>
+        <w:t xml:space="preserve">: Frequentemente usado quando o número de iterações é conhecido de antemão ou para iterar sobre coleções de dados (como </w:t>
+      </w:r>
+      <w:proofErr w:type="spellStart"/>
+      <w:r>
+        <w:t>arrays</w:t>
+      </w:r>
+      <w:proofErr w:type="spellEnd"/>
+      <w:r>
+        <w:t xml:space="preserve"> ou listas).</w:t>
+      </w:r>
+    </w:p>
+    <w:p>
+      <w:pPr>
+        <w:numPr>
+          <w:ilvl w:val="0"/>
+          <w:numId w:val="2"/>
+        </w:numPr>
+      </w:pPr>
+      <w:proofErr w:type="spellStart"/>
+      <w:r>
+        <w:rPr>
+          <w:b/>
+          <w:bCs/>
+        </w:rPr>
+        <w:t>while</w:t>
+      </w:r>
+      <w:proofErr w:type="spellEnd"/>
+      <w:r>
+        <w:t>: Executa um bloco de código repetidamente </w:t>
+      </w:r>
+      <w:r>
+        <w:rPr>
+          <w:i/>
+          <w:iCs/>
+        </w:rPr>
+        <w:t>enquanto</w:t>
+      </w:r>
+      <w:r>
+        <w:t> uma condição especificada for verdadeira. A condição é verificada antes de cada iteração</w:t>
+      </w:r>
+      <w:r>
+        <w:t>.</w:t>
+      </w:r>
+    </w:p>
+    <w:p>
+      <w:pPr>
+        <w:numPr>
+          <w:ilvl w:val="0"/>
+          <w:numId w:val="2"/>
+        </w:numPr>
+      </w:pPr>
+      <w:r>
+        <w:rPr>
+          <w:b/>
+          <w:bCs/>
+        </w:rPr>
+        <w:t>do...</w:t>
+      </w:r>
+      <w:proofErr w:type="spellStart"/>
+      <w:r>
+        <w:rPr>
+          <w:b/>
+          <w:bCs/>
+        </w:rPr>
+        <w:t>while</w:t>
+      </w:r>
+      <w:proofErr w:type="spellEnd"/>
+      <w:r>
+        <w:t>: Semelhante ao </w:t>
+      </w:r>
+      <w:proofErr w:type="spellStart"/>
+      <w:r>
+        <w:t>while</w:t>
+      </w:r>
+      <w:proofErr w:type="spellEnd"/>
+      <w:r>
+        <w:t>, mas garante que o bloco de código seja executado pelo menos uma vez, pois a condição é verificada </w:t>
+      </w:r>
+      <w:r>
+        <w:rPr>
+          <w:i/>
+          <w:iCs/>
+        </w:rPr>
+        <w:t>após</w:t>
+      </w:r>
+      <w:r>
+        <w:t> a primeira execução</w:t>
+      </w:r>
+    </w:p>
+    <w:p/>
+    <w:p>
+      <w:r>
+        <w:t xml:space="preserve">● Escreva mentalmente como imprimir números de 1 a 5. </w:t>
+      </w:r>
+    </w:p>
+    <w:p>
+      <w:r>
+        <w:t>R-</w:t>
+      </w:r>
+      <w:r>
+        <w:t xml:space="preserve"> </w:t>
+      </w:r>
+    </w:p>
+    <w:p>
+      <w:r>
+        <w:t>// Usando for</w:t>
+      </w:r>
+    </w:p>
+    <w:p>
+      <w:r>
+        <w:t>for (</w:t>
+      </w:r>
+      <w:proofErr w:type="spellStart"/>
+      <w:r>
+        <w:t>let</w:t>
+      </w:r>
+      <w:proofErr w:type="spellEnd"/>
+      <w:r>
+        <w:t xml:space="preserve"> i = 1; i &lt;= 5; i++) {</w:t>
+      </w:r>
+    </w:p>
+    <w:p>
+      <w:r>
+        <w:t xml:space="preserve">    console.log(i);</w:t>
+      </w:r>
+    </w:p>
+    <w:p>
+      <w:r>
+        <w:t>}</w:t>
+      </w:r>
+    </w:p>
+    <w:p/>
+    <w:p>
+      <w:r>
+        <w:t xml:space="preserve">// Usando </w:t>
+      </w:r>
+      <w:proofErr w:type="spellStart"/>
+      <w:r>
+        <w:t>while</w:t>
+      </w:r>
+      <w:proofErr w:type="spellEnd"/>
+    </w:p>
+    <w:p>
+      <w:proofErr w:type="spellStart"/>
+      <w:r>
+        <w:t>let</w:t>
+      </w:r>
+      <w:proofErr w:type="spellEnd"/>
+      <w:r>
+        <w:t xml:space="preserve"> i = 1;</w:t>
+      </w:r>
+    </w:p>
+    <w:p>
+      <w:proofErr w:type="spellStart"/>
+      <w:r>
+        <w:t>while</w:t>
+      </w:r>
+      <w:proofErr w:type="spellEnd"/>
+      <w:r>
+        <w:t xml:space="preserve"> (i &lt;= 5) {</w:t>
+      </w:r>
+    </w:p>
+    <w:p>
+      <w:r>
+        <w:t xml:space="preserve">    console.log(i);</w:t>
+      </w:r>
+    </w:p>
+    <w:p>
+      <w:r>
+        <w:t xml:space="preserve">    i++;</w:t>
+      </w:r>
+    </w:p>
+    <w:p>
+      <w:r>
+        <w:t>}</w:t>
+      </w:r>
+    </w:p>
+    <w:p/>
+    <w:p/>
+    <w:p>
+      <w:r>
+        <w:t xml:space="preserve">● Explique break e quando usá-lo. </w:t>
+      </w:r>
+    </w:p>
+    <w:p>
+      <w:r>
+        <w:t>R- É usando para parar de fazer compara</w:t>
+      </w:r>
+      <w:r>
+        <w:t>ção no bloco de códigos que usa switch.</w:t>
+      </w:r>
+    </w:p>
+    <w:p/>
+    <w:p>
+      <w:r>
+        <w:t xml:space="preserve">2.5 Funções </w:t>
+      </w:r>
+    </w:p>
+    <w:p>
+      <w:r>
+        <w:t xml:space="preserve">● O que é uma função? </w:t>
+      </w:r>
+    </w:p>
+    <w:p>
+      <w:r>
+        <w:t>R</w:t>
+      </w:r>
+      <w:proofErr w:type="gramStart"/>
+      <w:r>
+        <w:t>-</w:t>
+      </w:r>
+      <w:r>
+        <w:rPr>
+          <w:rFonts w:ascii="Arial" w:hAnsi="Arial" w:cs="Arial"/>
+          <w:color w:val="0A0A0A"/>
+          <w:shd w:val="clear" w:color="auto" w:fill="FFFFFF"/>
+        </w:rPr>
+        <w:t xml:space="preserve"> </w:t>
+      </w:r>
+      <w:r>
+        <w:t> </w:t>
+      </w:r>
+      <w:r>
+        <w:t>É</w:t>
+      </w:r>
+      <w:proofErr w:type="gramEnd"/>
+      <w:r>
+        <w:t xml:space="preserve"> </w:t>
+      </w:r>
+      <w:r>
+        <w:t>um bloco de código organizado que realiza uma tarefa específica, pode ser chamado várias vezes e ajuda a reutilizar o código e evitar repetições.</w:t>
+      </w:r>
+    </w:p>
+    <w:p>
+      <w:r>
+        <w:t xml:space="preserve">● Diferença entre função declarada e função expressa. </w:t>
+      </w:r>
+    </w:p>
+    <w:p>
+      <w:r>
+        <w:t>R-</w:t>
+      </w:r>
+      <w:r>
+        <w:t xml:space="preserve"> A declarada </w:t>
+      </w:r>
+      <w:r>
+        <w:t xml:space="preserve">usa a </w:t>
+      </w:r>
+      <w:proofErr w:type="gramStart"/>
+      <w:r>
+        <w:t xml:space="preserve">síntese </w:t>
+      </w:r>
+      <w:r>
+        <w:t>,</w:t>
+      </w:r>
+      <w:proofErr w:type="gramEnd"/>
+      <w:r>
+        <w:t xml:space="preserve"> </w:t>
+      </w:r>
+      <w:proofErr w:type="spellStart"/>
+      <w:r>
+        <w:t>function</w:t>
+      </w:r>
+      <w:proofErr w:type="spellEnd"/>
+      <w:r>
+        <w:t xml:space="preserve"> </w:t>
+      </w:r>
+      <w:proofErr w:type="spellStart"/>
+      <w:r>
+        <w:t>nomeFunção</w:t>
+      </w:r>
+      <w:proofErr w:type="spellEnd"/>
+      <w:r>
+        <w:t xml:space="preserve"> </w:t>
+      </w:r>
+      <w:r>
+        <w:t xml:space="preserve">() </w:t>
+      </w:r>
+      <w:r>
+        <w:t xml:space="preserve">podendo ser usada antes de sua declaração no código </w:t>
+      </w:r>
+      <w:r>
+        <w:t xml:space="preserve">e a expressa é atribuída a uma </w:t>
+      </w:r>
+      <w:proofErr w:type="gramStart"/>
+      <w:r>
+        <w:t>variável ,</w:t>
+      </w:r>
+      <w:proofErr w:type="gramEnd"/>
+      <w:r>
+        <w:t xml:space="preserve"> </w:t>
+      </w:r>
+      <w:proofErr w:type="spellStart"/>
+      <w:r>
+        <w:t>const</w:t>
+      </w:r>
+      <w:proofErr w:type="spellEnd"/>
+      <w:r>
+        <w:t xml:space="preserve"> </w:t>
+      </w:r>
+      <w:proofErr w:type="spellStart"/>
+      <w:r>
+        <w:t>nomeFunção</w:t>
+      </w:r>
+      <w:proofErr w:type="spellEnd"/>
+      <w:r>
+        <w:t xml:space="preserve"> </w:t>
+      </w:r>
+      <w:r>
+        <w:t xml:space="preserve">= </w:t>
+      </w:r>
+      <w:proofErr w:type="spellStart"/>
+      <w:proofErr w:type="gramStart"/>
+      <w:r>
+        <w:t>fuctio</w:t>
+      </w:r>
+      <w:proofErr w:type="spellEnd"/>
+      <w:r>
+        <w:t>(</w:t>
+      </w:r>
+      <w:proofErr w:type="gramEnd"/>
+      <w:r>
+        <w:t>) {}</w:t>
+      </w:r>
+    </w:p>
+    <w:p>
+      <w:r>
+        <w:t xml:space="preserve">● Crie uma função que recebe um nome e retorna saudação. </w:t>
+      </w:r>
+    </w:p>
+    <w:p>
+      <w:proofErr w:type="spellStart"/>
+      <w:r>
+        <w:t>function</w:t>
+      </w:r>
+      <w:proofErr w:type="spellEnd"/>
+      <w:r>
+        <w:t xml:space="preserve"> </w:t>
+      </w:r>
+      <w:proofErr w:type="spellStart"/>
+      <w:r>
+        <w:t>saudacao</w:t>
+      </w:r>
+      <w:proofErr w:type="spellEnd"/>
+      <w:r>
+        <w:t>(nome) {</w:t>
+      </w:r>
+    </w:p>
+    <w:p>
+      <w:r>
+        <w:t xml:space="preserve">    </w:t>
+      </w:r>
+      <w:proofErr w:type="spellStart"/>
+      <w:r>
+        <w:t>return</w:t>
+      </w:r>
+      <w:proofErr w:type="spellEnd"/>
+      <w:r>
+        <w:t xml:space="preserve"> `Olá, ${nome}! Seja bem-vindo(a</w:t>
+      </w:r>
+      <w:proofErr w:type="gramStart"/>
+      <w:r>
+        <w:t>)!`</w:t>
+      </w:r>
+      <w:proofErr w:type="gramEnd"/>
+      <w:r>
+        <w:t>;</w:t>
+      </w:r>
+    </w:p>
+    <w:p>
+      <w:r>
+        <w:t>}</w:t>
+      </w:r>
+    </w:p>
+    <w:p>
+      <w:r>
+        <w:t xml:space="preserve">2.6 </w:t>
+      </w:r>
+      <w:proofErr w:type="spellStart"/>
+      <w:r>
+        <w:t>Mini-casos</w:t>
+      </w:r>
+      <w:proofErr w:type="spellEnd"/>
+      <w:r>
+        <w:t xml:space="preserve"> práticos </w:t>
+      </w:r>
+    </w:p>
+    <w:p>
+      <w:r>
+        <w:t xml:space="preserve">● Verificação de número par ou ímpar. </w:t>
+      </w:r>
+    </w:p>
+    <w:p>
+      <w:proofErr w:type="spellStart"/>
+      <w:r>
+        <w:t>function</w:t>
+      </w:r>
+      <w:proofErr w:type="spellEnd"/>
+      <w:r>
+        <w:t xml:space="preserve"> </w:t>
+      </w:r>
+      <w:proofErr w:type="spellStart"/>
+      <w:r>
+        <w:t>verificarParImpar</w:t>
+      </w:r>
+      <w:proofErr w:type="spellEnd"/>
+      <w:r>
+        <w:t>(</w:t>
+      </w:r>
+      <w:proofErr w:type="gramStart"/>
+      <w:r>
+        <w:t>numero</w:t>
+      </w:r>
+      <w:proofErr w:type="gramEnd"/>
+      <w:r>
+        <w:t>) {</w:t>
+      </w:r>
+    </w:p>
+    <w:p>
+      <w:r>
+        <w:t xml:space="preserve">    </w:t>
       </w:r>
       <w:proofErr w:type="spellStart"/>
       <w:r>
@@ -264,7 +1798,35 @@
       </w:r>
       <w:proofErr w:type="spellEnd"/>
       <w:r>
-        <w:t xml:space="preserve">, </w:t>
+        <w:t xml:space="preserve"> (</w:t>
+      </w:r>
+      <w:proofErr w:type="spellStart"/>
+      <w:proofErr w:type="gramStart"/>
+      <w:r>
+        <w:t>numero</w:t>
+      </w:r>
+      <w:proofErr w:type="spellEnd"/>
+      <w:proofErr w:type="gramEnd"/>
+      <w:r>
+        <w:t xml:space="preserve"> % 2 === 0) {</w:t>
+      </w:r>
+    </w:p>
+    <w:p>
+      <w:r>
+        <w:t xml:space="preserve">        </w:t>
+      </w:r>
+      <w:proofErr w:type="spellStart"/>
+      <w:r>
+        <w:t>return</w:t>
+      </w:r>
+      <w:proofErr w:type="spellEnd"/>
+      <w:r>
+        <w:t xml:space="preserve"> "Par";</w:t>
+      </w:r>
+    </w:p>
+    <w:p>
+      <w:r>
+        <w:t xml:space="preserve">    } </w:t>
       </w:r>
       <w:proofErr w:type="spellStart"/>
       <w:r>
@@ -272,133 +1834,209 @@
       </w:r>
       <w:proofErr w:type="spellEnd"/>
       <w:r>
-        <w:t xml:space="preserve"> </w:t>
-      </w:r>
-      <w:proofErr w:type="spellStart"/>
-      <w:r>
-        <w:t>if</w:t>
-      </w:r>
-      <w:proofErr w:type="spellEnd"/>
-      <w:r>
-        <w:t xml:space="preserve"> e </w:t>
-      </w:r>
-      <w:proofErr w:type="spellStart"/>
-      <w:r>
-        <w:t>else</w:t>
-      </w:r>
-      <w:proofErr w:type="spellEnd"/>
-      <w:r>
-        <w:t xml:space="preserve">. </w:t>
-      </w:r>
-    </w:p>
-    <w:p>
-      <w:r>
-        <w:t xml:space="preserve">● Como usar switch? </w:t>
-      </w:r>
-    </w:p>
-    <w:p>
-      <w:r>
-        <w:t xml:space="preserve">● Escreva um exemplo de verificação de maioridade. </w:t>
+        <w:t xml:space="preserve"> {</w:t>
+      </w:r>
+    </w:p>
+    <w:p>
+      <w:r>
+        <w:t xml:space="preserve">        </w:t>
+      </w:r>
+      <w:proofErr w:type="spellStart"/>
+      <w:r>
+        <w:t>return</w:t>
+      </w:r>
+      <w:proofErr w:type="spellEnd"/>
+      <w:r>
+        <w:t xml:space="preserve"> "Ímpar";</w:t>
+      </w:r>
+    </w:p>
+    <w:p>
+      <w:r>
+        <w:t xml:space="preserve">    }</w:t>
+      </w:r>
+    </w:p>
+    <w:p>
+      <w:r>
+        <w:t>}</w:t>
       </w:r>
     </w:p>
     <w:p/>
     <w:p>
       <w:r>
-        <w:t xml:space="preserve">2.4 Loops e Repetições </w:t>
-      </w:r>
-    </w:p>
-    <w:p>
-      <w:r>
-        <w:t xml:space="preserve">● Liste os tipos de loops: for, </w:t>
-      </w:r>
-      <w:proofErr w:type="spellStart"/>
-      <w:r>
-        <w:t>while</w:t>
-      </w:r>
-      <w:proofErr w:type="spellEnd"/>
-      <w:r>
-        <w:t>, do...</w:t>
-      </w:r>
-      <w:proofErr w:type="spellStart"/>
-      <w:r>
-        <w:t>while</w:t>
-      </w:r>
-      <w:proofErr w:type="spellEnd"/>
-      <w:r>
-        <w:t xml:space="preserve">. </w:t>
-      </w:r>
-    </w:p>
-    <w:p>
-      <w:r>
-        <w:t xml:space="preserve">● Escreva mentalmente como imprimir números de 1 a 5. </w:t>
-      </w:r>
-    </w:p>
-    <w:p>
-      <w:r>
-        <w:t xml:space="preserve">● Explique break e quando usá-lo. </w:t>
+        <w:t>● Criação mental de uma lista de compras (</w:t>
+      </w:r>
+      <w:proofErr w:type="spellStart"/>
+      <w:r>
+        <w:t>array</w:t>
+      </w:r>
+      <w:proofErr w:type="spellEnd"/>
+      <w:r>
+        <w:t xml:space="preserve">). </w:t>
+      </w:r>
+    </w:p>
+    <w:p>
+      <w:r>
+        <w:t>// Criando a lista de compras mental (</w:t>
+      </w:r>
+      <w:proofErr w:type="spellStart"/>
+      <w:r>
+        <w:t>array</w:t>
+      </w:r>
+      <w:proofErr w:type="spellEnd"/>
+      <w:r>
+        <w:t>)</w:t>
+      </w:r>
+    </w:p>
+    <w:p>
+      <w:proofErr w:type="spellStart"/>
+      <w:r>
+        <w:t>let</w:t>
+      </w:r>
+      <w:proofErr w:type="spellEnd"/>
+      <w:r>
+        <w:t xml:space="preserve"> </w:t>
+      </w:r>
+      <w:proofErr w:type="spellStart"/>
+      <w:r>
+        <w:t>listaCompras</w:t>
+      </w:r>
+      <w:proofErr w:type="spellEnd"/>
+      <w:r>
+        <w:t xml:space="preserve"> = [];</w:t>
       </w:r>
     </w:p>
     <w:p/>
     <w:p>
       <w:r>
-        <w:t xml:space="preserve">2.5 Funções </w:t>
-      </w:r>
-    </w:p>
-    <w:p>
-      <w:r>
-        <w:t xml:space="preserve">● O que é uma função? </w:t>
-      </w:r>
-    </w:p>
-    <w:p>
-      <w:r>
-        <w:t xml:space="preserve">● Diferença entre função declarada e função expressa. </w:t>
-      </w:r>
-    </w:p>
-    <w:p>
-      <w:r>
-        <w:t xml:space="preserve">● Crie uma função que recebe um nome e retorna saudação. </w:t>
+        <w:t>// Adicionando itens à lista</w:t>
+      </w:r>
+    </w:p>
+    <w:p>
+      <w:proofErr w:type="spellStart"/>
+      <w:r>
+        <w:t>listaCompras.push</w:t>
+      </w:r>
+      <w:proofErr w:type="spellEnd"/>
+      <w:r>
+        <w:t>("Arroz");</w:t>
+      </w:r>
+    </w:p>
+    <w:p>
+      <w:proofErr w:type="spellStart"/>
+      <w:r>
+        <w:t>listaCompras.push</w:t>
+      </w:r>
+      <w:proofErr w:type="spellEnd"/>
+      <w:r>
+        <w:t>("Feijão");</w:t>
+      </w:r>
+    </w:p>
+    <w:p>
+      <w:proofErr w:type="spellStart"/>
+      <w:r>
+        <w:t>listaCompras.push</w:t>
+      </w:r>
+      <w:proofErr w:type="spellEnd"/>
+      <w:r>
+        <w:t>("Leite");</w:t>
+      </w:r>
+    </w:p>
+    <w:p>
+      <w:proofErr w:type="spellStart"/>
+      <w:r>
+        <w:t>listaCompras.push</w:t>
+      </w:r>
+      <w:proofErr w:type="spellEnd"/>
+      <w:r>
+        <w:t>("Pão");</w:t>
+      </w:r>
+    </w:p>
+    <w:p>
+      <w:proofErr w:type="spellStart"/>
+      <w:r>
+        <w:t>listaCompras.push</w:t>
+      </w:r>
+      <w:proofErr w:type="spellEnd"/>
+      <w:r>
+        <w:t>("Ovos");</w:t>
       </w:r>
     </w:p>
     <w:p/>
     <w:p>
-      <w:r>
-        <w:t xml:space="preserve">2.6 </w:t>
-      </w:r>
-      <w:proofErr w:type="spellStart"/>
-      <w:r>
-        <w:t>Mini-casos</w:t>
-      </w:r>
-      <w:proofErr w:type="spellEnd"/>
-      <w:r>
-        <w:t xml:space="preserve"> práticos </w:t>
-      </w:r>
-    </w:p>
-    <w:p>
-      <w:r>
-        <w:t xml:space="preserve">● Verificação de número par ou ímpar. </w:t>
-      </w:r>
-    </w:p>
-    <w:p>
-      <w:r>
-        <w:t>● Criação mental de uma lista de compras (</w:t>
-      </w:r>
-      <w:proofErr w:type="spellStart"/>
-      <w:r>
-        <w:t>array</w:t>
-      </w:r>
-      <w:proofErr w:type="spellEnd"/>
-      <w:r>
-        <w:t xml:space="preserve">). </w:t>
-      </w:r>
-    </w:p>
+      <w:proofErr w:type="gramStart"/>
+      <w:r>
+        <w:t>console.log(</w:t>
+      </w:r>
+      <w:proofErr w:type="gramEnd"/>
+      <w:r>
+        <w:t xml:space="preserve">"Minha lista de compras:", </w:t>
+      </w:r>
+      <w:proofErr w:type="spellStart"/>
+      <w:r>
+        <w:t>listaCompras</w:t>
+      </w:r>
+      <w:proofErr w:type="spellEnd"/>
+      <w:r>
+        <w:t>);</w:t>
+      </w:r>
+    </w:p>
+    <w:p/>
     <w:p>
       <w:r>
         <w:t xml:space="preserve">● Somar números de 1 a 10 usando loop. </w:t>
       </w:r>
     </w:p>
+    <w:p>
+      <w:proofErr w:type="spellStart"/>
+      <w:r>
+        <w:t>let</w:t>
+      </w:r>
+      <w:proofErr w:type="spellEnd"/>
+      <w:r>
+        <w:t xml:space="preserve"> soma = 0;</w:t>
+      </w:r>
+    </w:p>
     <w:p/>
     <w:p>
       <w:r>
+        <w:t>for (</w:t>
+      </w:r>
+      <w:proofErr w:type="spellStart"/>
+      <w:r>
+        <w:t>let</w:t>
+      </w:r>
+      <w:proofErr w:type="spellEnd"/>
+      <w:r>
+        <w:t xml:space="preserve"> i = 1; i &lt;= 10; i++) {</w:t>
+      </w:r>
+    </w:p>
+    <w:p>
+      <w:r>
+        <w:t xml:space="preserve">    soma += i;</w:t>
+      </w:r>
+    </w:p>
+    <w:p>
+      <w:r>
+        <w:t xml:space="preserve">    </w:t>
+      </w:r>
+      <w:proofErr w:type="gramStart"/>
+      <w:r>
+        <w:t>console.log(</w:t>
+      </w:r>
+      <w:proofErr w:type="gramEnd"/>
+      <w:r>
+        <w:t>`Adicionando ${i} → Soma parcial: ${soma}`);</w:t>
+      </w:r>
+    </w:p>
+    <w:p>
+      <w:r>
+        <w:t>}</w:t>
+      </w:r>
+    </w:p>
+    <w:p/>
+    <w:p/>
+    <w:p>
+      <w:r>
         <w:t xml:space="preserve">2.7 Reflexão </w:t>
       </w:r>
     </w:p>
@@ -409,6 +2047,36 @@
     </w:p>
     <w:p>
       <w:r>
+        <w:t>R-</w:t>
+      </w:r>
+      <w:r>
+        <w:rPr>
+          <w:rFonts w:ascii="Roboto" w:hAnsi="Roboto"/>
+          <w:color w:val="0A0A0A"/>
+          <w:shd w:val="clear" w:color="auto" w:fill="FFFFFF"/>
+        </w:rPr>
+        <w:t xml:space="preserve"> </w:t>
+      </w:r>
+      <w:r>
+        <w:t xml:space="preserve">Porque </w:t>
+      </w:r>
+      <w:r>
+        <w:t>o</w:t>
+      </w:r>
+      <w:r>
+        <w:t xml:space="preserve">s tipos de dados categorizam os valores (texto, números inteiros, números </w:t>
+      </w:r>
+      <w:proofErr w:type="gramStart"/>
+      <w:r>
+        <w:t>decimais, etc.</w:t>
+      </w:r>
+      <w:proofErr w:type="gramEnd"/>
+      <w:r>
+        <w:t>), o que torna o código mais legível e fácil de entender para outros programadores e para você mesmo no futuro.</w:t>
+      </w:r>
+    </w:p>
+    <w:p>
+      <w:r>
         <w:t xml:space="preserve">● Por que usar </w:t>
       </w:r>
       <w:proofErr w:type="gramStart"/>
@@ -422,7 +2090,35 @@
     </w:p>
     <w:p>
       <w:r>
+        <w:t>R-</w:t>
+      </w:r>
+      <w:r>
+        <w:rPr>
+          <w:rFonts w:ascii="Segoe UI" w:hAnsi="Segoe UI" w:cs="Segoe UI"/>
+          <w:color w:val="F9FAFB"/>
+          <w:shd w:val="clear" w:color="auto" w:fill="151517"/>
+        </w:rPr>
+        <w:t xml:space="preserve"> </w:t>
+      </w:r>
+      <w:r>
+        <w:t>É um método direto para rastrear e analisar a execução do programa através do registro de informações no console.</w:t>
+      </w:r>
+    </w:p>
+    <w:p>
+      <w:r>
         <w:t>● Como planejar variáveis, funções e loops antes de programar?</w:t>
+      </w:r>
+    </w:p>
+    <w:p>
+      <w:r>
+        <w:lastRenderedPageBreak/>
+        <w:t>R-</w:t>
+      </w:r>
+      <w:r>
+        <w:t xml:space="preserve"> </w:t>
+      </w:r>
+      <w:r>
+        <w:t>Para planejar variáveis, funções e loops antes de programar, o segredo é focar na lógica de programação e na estruturação do problema usando ferramentas como pseudocódigo e fluxogramas, em vez de se prender a detalhes sintáticos de uma linguagem específica. </w:t>
       </w:r>
     </w:p>
     <w:sectPr>
@@ -433,6 +2129,315 @@
     </w:sectPr>
   </w:body>
 </w:document>
+</file>
+
+<file path=word/numbering.xml><?xml version="1.0" encoding="utf-8"?>
+<w:numbering xmlns:wpc="http://schemas.microsoft.com/office/word/2010/wordprocessingCanvas" xmlns:cx="http://schemas.microsoft.com/office/drawing/2014/chartex" xmlns:cx1="http://schemas.microsoft.com/office/drawing/2015/9/8/chartex" xmlns:cx2="http://schemas.microsoft.com/office/drawing/2015/10/21/chartex" xmlns:cx3="http://schemas.microsoft.com/office/drawing/2016/5/9/chartex" xmlns:cx4="http://schemas.microsoft.com/office/drawing/2016/5/10/chartex" xmlns:cx5="http://schemas.microsoft.com/office/drawing/2016/5/11/chartex" xmlns:cx6="http://schemas.microsoft.com/office/drawing/2016/5/12/chartex" xmlns:cx7="http://schemas.microsoft.com/office/drawing/2016/5/13/chartex" xmlns:cx8="http://schemas.microsoft.com/office/drawing/2016/5/14/chartex" xmlns:mc="http://schemas.openxmlformats.org/markup-compatibility/2006" xmlns:aink="http://schemas.microsoft.com/office/drawing/2016/ink" xmlns:am3d="http://schemas.microsoft.com/office/drawing/2017/model3d" xmlns:o="urn:schemas-microsoft-com:office:office" xmlns:oel="http://schemas.microsoft.com/office/2019/extlst" xmlns:r="http://schemas.openxmlformats.org/officeDocument/2006/relationships" xmlns:m="http://schemas.openxmlformats.org/officeDocument/2006/math" xmlns:v="urn:schemas-microsoft-com:vml" xmlns:wp14="http://schemas.microsoft.com/office/word/2010/wordprocessingDrawing" xmlns:wp="http://schemas.openxmlformats.org/drawingml/2006/wordprocessingDrawing" xmlns:w10="urn:schemas-microsoft-com:office:word" xmlns:w="http://schemas.openxmlformats.org/wordprocessingml/2006/main" xmlns:w14="http://schemas.microsoft.com/office/word/2010/wordml" xmlns:w15="http://schemas.microsoft.com/office/word/2012/wordml" xmlns:w16cex="http://schemas.microsoft.com/office/word/2018/wordml/cex" xmlns:w16cid="http://schemas.microsoft.com/office/word/2016/wordml/cid" xmlns:w16="http://schemas.microsoft.com/office/word/2018/wordml" xmlns:w16du="http://schemas.microsoft.com/office/word/2023/wordml/word16du" xmlns:w16sdtdh="http://schemas.microsoft.com/office/word/2020/wordml/sdtdatahash" xmlns:w16sdtfl="http://schemas.microsoft.com/office/word/2024/wordml/sdtformatlock" xmlns:w16se="http://schemas.microsoft.com/office/word/2015/wordml/symex" xmlns:wpg="http://schemas.microsoft.com/office/word/2010/wordprocessingGroup" xmlns:wpi="http://schemas.microsoft.com/office/word/2010/wordprocessingInk" xmlns:wne="http://schemas.microsoft.com/office/word/2006/wordml" xmlns:wps="http://schemas.microsoft.com/office/word/2010/wordprocessingShape" mc:Ignorable="w14 w15 w16se w16cid w16 w16cex w16sdtdh w16sdtfl w16du wp14">
+  <w:abstractNum w:abstractNumId="0" w15:restartNumberingAfterBreak="0">
+    <w:nsid w:val="5018691F"/>
+    <w:multiLevelType w:val="multilevel"/>
+    <w:tmpl w:val="4FE2F8E6"/>
+    <w:lvl w:ilvl="0">
+      <w:start w:val="1"/>
+      <w:numFmt w:val="bullet"/>
+      <w:lvlText w:val=""/>
+      <w:lvlJc w:val="left"/>
+      <w:pPr>
+        <w:tabs>
+          <w:tab w:val="num" w:pos="720"/>
+        </w:tabs>
+        <w:ind w:left="720" w:hanging="360"/>
+      </w:pPr>
+      <w:rPr>
+        <w:rFonts w:ascii="Symbol" w:hAnsi="Symbol" w:hint="default"/>
+        <w:sz w:val="20"/>
+      </w:rPr>
+    </w:lvl>
+    <w:lvl w:ilvl="1" w:tentative="1">
+      <w:start w:val="1"/>
+      <w:numFmt w:val="bullet"/>
+      <w:lvlText w:val="o"/>
+      <w:lvlJc w:val="left"/>
+      <w:pPr>
+        <w:tabs>
+          <w:tab w:val="num" w:pos="1440"/>
+        </w:tabs>
+        <w:ind w:left="1440" w:hanging="360"/>
+      </w:pPr>
+      <w:rPr>
+        <w:rFonts w:ascii="Courier New" w:hAnsi="Courier New" w:hint="default"/>
+        <w:sz w:val="20"/>
+      </w:rPr>
+    </w:lvl>
+    <w:lvl w:ilvl="2" w:tentative="1">
+      <w:start w:val="1"/>
+      <w:numFmt w:val="bullet"/>
+      <w:lvlText w:val=""/>
+      <w:lvlJc w:val="left"/>
+      <w:pPr>
+        <w:tabs>
+          <w:tab w:val="num" w:pos="2160"/>
+        </w:tabs>
+        <w:ind w:left="2160" w:hanging="360"/>
+      </w:pPr>
+      <w:rPr>
+        <w:rFonts w:ascii="Wingdings" w:hAnsi="Wingdings" w:hint="default"/>
+        <w:sz w:val="20"/>
+      </w:rPr>
+    </w:lvl>
+    <w:lvl w:ilvl="3" w:tentative="1">
+      <w:start w:val="1"/>
+      <w:numFmt w:val="bullet"/>
+      <w:lvlText w:val=""/>
+      <w:lvlJc w:val="left"/>
+      <w:pPr>
+        <w:tabs>
+          <w:tab w:val="num" w:pos="2880"/>
+        </w:tabs>
+        <w:ind w:left="2880" w:hanging="360"/>
+      </w:pPr>
+      <w:rPr>
+        <w:rFonts w:ascii="Wingdings" w:hAnsi="Wingdings" w:hint="default"/>
+        <w:sz w:val="20"/>
+      </w:rPr>
+    </w:lvl>
+    <w:lvl w:ilvl="4" w:tentative="1">
+      <w:start w:val="1"/>
+      <w:numFmt w:val="bullet"/>
+      <w:lvlText w:val=""/>
+      <w:lvlJc w:val="left"/>
+      <w:pPr>
+        <w:tabs>
+          <w:tab w:val="num" w:pos="3600"/>
+        </w:tabs>
+        <w:ind w:left="3600" w:hanging="360"/>
+      </w:pPr>
+      <w:rPr>
+        <w:rFonts w:ascii="Wingdings" w:hAnsi="Wingdings" w:hint="default"/>
+        <w:sz w:val="20"/>
+      </w:rPr>
+    </w:lvl>
+    <w:lvl w:ilvl="5" w:tentative="1">
+      <w:start w:val="1"/>
+      <w:numFmt w:val="bullet"/>
+      <w:lvlText w:val=""/>
+      <w:lvlJc w:val="left"/>
+      <w:pPr>
+        <w:tabs>
+          <w:tab w:val="num" w:pos="4320"/>
+        </w:tabs>
+        <w:ind w:left="4320" w:hanging="360"/>
+      </w:pPr>
+      <w:rPr>
+        <w:rFonts w:ascii="Wingdings" w:hAnsi="Wingdings" w:hint="default"/>
+        <w:sz w:val="20"/>
+      </w:rPr>
+    </w:lvl>
+    <w:lvl w:ilvl="6" w:tentative="1">
+      <w:start w:val="1"/>
+      <w:numFmt w:val="bullet"/>
+      <w:lvlText w:val=""/>
+      <w:lvlJc w:val="left"/>
+      <w:pPr>
+        <w:tabs>
+          <w:tab w:val="num" w:pos="5040"/>
+        </w:tabs>
+        <w:ind w:left="5040" w:hanging="360"/>
+      </w:pPr>
+      <w:rPr>
+        <w:rFonts w:ascii="Wingdings" w:hAnsi="Wingdings" w:hint="default"/>
+        <w:sz w:val="20"/>
+      </w:rPr>
+    </w:lvl>
+    <w:lvl w:ilvl="7" w:tentative="1">
+      <w:start w:val="1"/>
+      <w:numFmt w:val="bullet"/>
+      <w:lvlText w:val=""/>
+      <w:lvlJc w:val="left"/>
+      <w:pPr>
+        <w:tabs>
+          <w:tab w:val="num" w:pos="5760"/>
+        </w:tabs>
+        <w:ind w:left="5760" w:hanging="360"/>
+      </w:pPr>
+      <w:rPr>
+        <w:rFonts w:ascii="Wingdings" w:hAnsi="Wingdings" w:hint="default"/>
+        <w:sz w:val="20"/>
+      </w:rPr>
+    </w:lvl>
+    <w:lvl w:ilvl="8" w:tentative="1">
+      <w:start w:val="1"/>
+      <w:numFmt w:val="bullet"/>
+      <w:lvlText w:val=""/>
+      <w:lvlJc w:val="left"/>
+      <w:pPr>
+        <w:tabs>
+          <w:tab w:val="num" w:pos="6480"/>
+        </w:tabs>
+        <w:ind w:left="6480" w:hanging="360"/>
+      </w:pPr>
+      <w:rPr>
+        <w:rFonts w:ascii="Wingdings" w:hAnsi="Wingdings" w:hint="default"/>
+        <w:sz w:val="20"/>
+      </w:rPr>
+    </w:lvl>
+  </w:abstractNum>
+  <w:abstractNum w:abstractNumId="1" w15:restartNumberingAfterBreak="0">
+    <w:nsid w:val="60294AFE"/>
+    <w:multiLevelType w:val="multilevel"/>
+    <w:tmpl w:val="65B099FE"/>
+    <w:lvl w:ilvl="0">
+      <w:start w:val="1"/>
+      <w:numFmt w:val="bullet"/>
+      <w:lvlText w:val=""/>
+      <w:lvlJc w:val="left"/>
+      <w:pPr>
+        <w:tabs>
+          <w:tab w:val="num" w:pos="720"/>
+        </w:tabs>
+        <w:ind w:left="720" w:hanging="360"/>
+      </w:pPr>
+      <w:rPr>
+        <w:rFonts w:ascii="Symbol" w:hAnsi="Symbol" w:hint="default"/>
+        <w:sz w:val="20"/>
+      </w:rPr>
+    </w:lvl>
+    <w:lvl w:ilvl="1" w:tentative="1">
+      <w:start w:val="1"/>
+      <w:numFmt w:val="bullet"/>
+      <w:lvlText w:val="o"/>
+      <w:lvlJc w:val="left"/>
+      <w:pPr>
+        <w:tabs>
+          <w:tab w:val="num" w:pos="1440"/>
+        </w:tabs>
+        <w:ind w:left="1440" w:hanging="360"/>
+      </w:pPr>
+      <w:rPr>
+        <w:rFonts w:ascii="Courier New" w:hAnsi="Courier New" w:hint="default"/>
+        <w:sz w:val="20"/>
+      </w:rPr>
+    </w:lvl>
+    <w:lvl w:ilvl="2" w:tentative="1">
+      <w:start w:val="1"/>
+      <w:numFmt w:val="bullet"/>
+      <w:lvlText w:val=""/>
+      <w:lvlJc w:val="left"/>
+      <w:pPr>
+        <w:tabs>
+          <w:tab w:val="num" w:pos="2160"/>
+        </w:tabs>
+        <w:ind w:left="2160" w:hanging="360"/>
+      </w:pPr>
+      <w:rPr>
+        <w:rFonts w:ascii="Wingdings" w:hAnsi="Wingdings" w:hint="default"/>
+        <w:sz w:val="20"/>
+      </w:rPr>
+    </w:lvl>
+    <w:lvl w:ilvl="3" w:tentative="1">
+      <w:start w:val="1"/>
+      <w:numFmt w:val="bullet"/>
+      <w:lvlText w:val=""/>
+      <w:lvlJc w:val="left"/>
+      <w:pPr>
+        <w:tabs>
+          <w:tab w:val="num" w:pos="2880"/>
+        </w:tabs>
+        <w:ind w:left="2880" w:hanging="360"/>
+      </w:pPr>
+      <w:rPr>
+        <w:rFonts w:ascii="Wingdings" w:hAnsi="Wingdings" w:hint="default"/>
+        <w:sz w:val="20"/>
+      </w:rPr>
+    </w:lvl>
+    <w:lvl w:ilvl="4" w:tentative="1">
+      <w:start w:val="1"/>
+      <w:numFmt w:val="bullet"/>
+      <w:lvlText w:val=""/>
+      <w:lvlJc w:val="left"/>
+      <w:pPr>
+        <w:tabs>
+          <w:tab w:val="num" w:pos="3600"/>
+        </w:tabs>
+        <w:ind w:left="3600" w:hanging="360"/>
+      </w:pPr>
+      <w:rPr>
+        <w:rFonts w:ascii="Wingdings" w:hAnsi="Wingdings" w:hint="default"/>
+        <w:sz w:val="20"/>
+      </w:rPr>
+    </w:lvl>
+    <w:lvl w:ilvl="5" w:tentative="1">
+      <w:start w:val="1"/>
+      <w:numFmt w:val="bullet"/>
+      <w:lvlText w:val=""/>
+      <w:lvlJc w:val="left"/>
+      <w:pPr>
+        <w:tabs>
+          <w:tab w:val="num" w:pos="4320"/>
+        </w:tabs>
+        <w:ind w:left="4320" w:hanging="360"/>
+      </w:pPr>
+      <w:rPr>
+        <w:rFonts w:ascii="Wingdings" w:hAnsi="Wingdings" w:hint="default"/>
+        <w:sz w:val="20"/>
+      </w:rPr>
+    </w:lvl>
+    <w:lvl w:ilvl="6" w:tentative="1">
+      <w:start w:val="1"/>
+      <w:numFmt w:val="bullet"/>
+      <w:lvlText w:val=""/>
+      <w:lvlJc w:val="left"/>
+      <w:pPr>
+        <w:tabs>
+          <w:tab w:val="num" w:pos="5040"/>
+        </w:tabs>
+        <w:ind w:left="5040" w:hanging="360"/>
+      </w:pPr>
+      <w:rPr>
+        <w:rFonts w:ascii="Wingdings" w:hAnsi="Wingdings" w:hint="default"/>
+        <w:sz w:val="20"/>
+      </w:rPr>
+    </w:lvl>
+    <w:lvl w:ilvl="7" w:tentative="1">
+      <w:start w:val="1"/>
+      <w:numFmt w:val="bullet"/>
+      <w:lvlText w:val=""/>
+      <w:lvlJc w:val="left"/>
+      <w:pPr>
+        <w:tabs>
+          <w:tab w:val="num" w:pos="5760"/>
+        </w:tabs>
+        <w:ind w:left="5760" w:hanging="360"/>
+      </w:pPr>
+      <w:rPr>
+        <w:rFonts w:ascii="Wingdings" w:hAnsi="Wingdings" w:hint="default"/>
+        <w:sz w:val="20"/>
+      </w:rPr>
+    </w:lvl>
+    <w:lvl w:ilvl="8" w:tentative="1">
+      <w:start w:val="1"/>
+      <w:numFmt w:val="bullet"/>
+      <w:lvlText w:val=""/>
+      <w:lvlJc w:val="left"/>
+      <w:pPr>
+        <w:tabs>
+          <w:tab w:val="num" w:pos="6480"/>
+        </w:tabs>
+        <w:ind w:left="6480" w:hanging="360"/>
+      </w:pPr>
+      <w:rPr>
+        <w:rFonts w:ascii="Wingdings" w:hAnsi="Wingdings" w:hint="default"/>
+        <w:sz w:val="20"/>
+      </w:rPr>
+    </w:lvl>
+  </w:abstractNum>
+  <w:num w:numId="1" w16cid:durableId="680358179">
+    <w:abstractNumId w:val="0"/>
+  </w:num>
+  <w:num w:numId="2" w16cid:durableId="536896888">
+    <w:abstractNumId w:val="1"/>
+  </w:num>
+</w:numbering>
 </file>
 
 <file path=word/styles.xml><?xml version="1.0" encoding="utf-8"?>
